--- a/www/chapters/OT09300-comp.docx
+++ b/www/chapters/OT09300-comp.docx
@@ -11808,7 +11808,7 @@
     <w:hidden/>
     <w:uiPriority w:val="99"/>
     <w:semiHidden/>
-    <w:rsid w:val="00AE54E5"/>
+    <w:rsid w:val="00C16F87"/>
     <w:pPr>
       <w:spacing w:after="0" w:line="240" w:lineRule="auto"/>
     </w:pPr>
@@ -12141,7 +12141,7 @@
 </file>
 
 <file path=customXml/itemProps1.xml><?xml version="1.0" encoding="utf-8"?>
-<ds:datastoreItem xmlns:ds="http://schemas.openxmlformats.org/officeDocument/2006/customXml" ds:itemID="{DD08DFF2-F8AB-4F91-868F-8415A76D9598}">
+<ds:datastoreItem xmlns:ds="http://schemas.openxmlformats.org/officeDocument/2006/customXml" ds:itemID="{06A1853D-6F70-445E-A03E-B0612ED78CE7}">
   <ds:schemaRefs>
     <ds:schemaRef ds:uri="http://schemas.openxmlformats.org/officeDocument/2006/bibliography"/>
   </ds:schemaRefs>
